--- a/interview_questions/operating_system/notes.docx
+++ b/interview_questions/operating_system/notes.docx
@@ -734,6 +734,436 @@
           <w:lang w:val="en-US"/>
         </w:rPr>
         <w:t>Linked algorithm</w:t>
+      </w:r>
+    </w:p>
+    <w:p>
+      <w:pPr>
+        <w:pStyle w:val="Body"/>
+        <w:jc w:val="left"/>
+        <w:rPr>
+          <w:sz w:val="24"/>
+          <w:szCs w:val="24"/>
+        </w:rPr>
+      </w:pPr>
+    </w:p>
+    <w:p>
+      <w:pPr>
+        <w:pStyle w:val="Body"/>
+        <w:jc w:val="left"/>
+        <w:rPr>
+          <w:sz w:val="24"/>
+          <w:szCs w:val="24"/>
+        </w:rPr>
+      </w:pPr>
+    </w:p>
+    <w:p>
+      <w:pPr>
+        <w:pStyle w:val="Body"/>
+        <w:jc w:val="left"/>
+        <w:rPr>
+          <w:b w:val="1"/>
+          <w:bCs w:val="1"/>
+          <w:sz w:val="24"/>
+          <w:szCs w:val="24"/>
+        </w:rPr>
+      </w:pPr>
+      <w:r>
+        <w:rPr>
+          <w:b w:val="1"/>
+          <w:bCs w:val="1"/>
+          <w:sz w:val="24"/>
+          <w:szCs w:val="24"/>
+          <w:rtl w:val="0"/>
+          <w:lang w:val="en-US"/>
+        </w:rPr>
+        <w:t>Types of Operating System:</w:t>
+      </w:r>
+    </w:p>
+    <w:p>
+      <w:pPr>
+        <w:pStyle w:val="Body"/>
+        <w:numPr>
+          <w:ilvl w:val="0"/>
+          <w:numId w:val="4"/>
+        </w:numPr>
+        <w:jc w:val="left"/>
+        <w:rPr>
+          <w:b w:val="1"/>
+          <w:bCs w:val="1"/>
+          <w:sz w:val="24"/>
+          <w:szCs w:val="24"/>
+          <w:lang w:val="en-US"/>
+        </w:rPr>
+      </w:pPr>
+      <w:r>
+        <w:rPr>
+          <w:b w:val="1"/>
+          <w:bCs w:val="1"/>
+          <w:sz w:val="24"/>
+          <w:szCs w:val="24"/>
+          <w:rtl w:val="0"/>
+          <w:lang w:val="en-US"/>
+        </w:rPr>
+        <w:t xml:space="preserve">Batch Operating System </w:t>
+      </w:r>
+      <w:r>
+        <w:rPr>
+          <w:b w:val="0"/>
+          <w:bCs w:val="0"/>
+          <w:sz w:val="24"/>
+          <w:szCs w:val="24"/>
+          <w:rtl w:val="0"/>
+          <w:lang w:val="en-US"/>
+        </w:rPr>
+        <w:t>(Operator run the similar job after dividing into batches)</w:t>
+      </w:r>
+    </w:p>
+    <w:p>
+      <w:pPr>
+        <w:pStyle w:val="Body"/>
+        <w:numPr>
+          <w:ilvl w:val="0"/>
+          <w:numId w:val="4"/>
+        </w:numPr>
+        <w:jc w:val="left"/>
+        <w:rPr>
+          <w:b w:val="1"/>
+          <w:bCs w:val="1"/>
+          <w:sz w:val="24"/>
+          <w:szCs w:val="24"/>
+          <w:lang w:val="en-US"/>
+        </w:rPr>
+      </w:pPr>
+      <w:r>
+        <w:rPr>
+          <w:b w:val="1"/>
+          <w:bCs w:val="1"/>
+          <w:sz w:val="24"/>
+          <w:szCs w:val="24"/>
+          <w:rtl w:val="0"/>
+          <w:lang w:val="en-US"/>
+        </w:rPr>
+        <w:t xml:space="preserve">MultiProgramming OS </w:t>
+      </w:r>
+      <w:r>
+        <w:rPr>
+          <w:b w:val="0"/>
+          <w:bCs w:val="0"/>
+          <w:sz w:val="24"/>
+          <w:szCs w:val="24"/>
+          <w:rtl w:val="0"/>
+          <w:lang w:val="en-US"/>
+        </w:rPr>
+        <w:t>(Multiple program in the memory but only one of them in execution)</w:t>
+      </w:r>
+    </w:p>
+    <w:p>
+      <w:pPr>
+        <w:pStyle w:val="Body"/>
+        <w:numPr>
+          <w:ilvl w:val="0"/>
+          <w:numId w:val="4"/>
+        </w:numPr>
+        <w:jc w:val="left"/>
+        <w:rPr>
+          <w:b w:val="1"/>
+          <w:bCs w:val="1"/>
+          <w:sz w:val="24"/>
+          <w:szCs w:val="24"/>
+          <w:lang w:val="en-US"/>
+        </w:rPr>
+      </w:pPr>
+      <w:r>
+        <w:rPr>
+          <w:b w:val="1"/>
+          <w:bCs w:val="1"/>
+          <w:sz w:val="24"/>
+          <w:szCs w:val="24"/>
+          <w:rtl w:val="0"/>
+          <w:lang w:val="en-US"/>
+        </w:rPr>
+        <w:t xml:space="preserve">MultiProcessing OS </w:t>
+      </w:r>
+      <w:r>
+        <w:rPr>
+          <w:b w:val="0"/>
+          <w:bCs w:val="0"/>
+          <w:sz w:val="24"/>
+          <w:szCs w:val="24"/>
+          <w:rtl w:val="0"/>
+          <w:lang w:val="en-US"/>
+        </w:rPr>
+        <w:t>(More than one cpu used)</w:t>
+      </w:r>
+    </w:p>
+    <w:p>
+      <w:pPr>
+        <w:pStyle w:val="Body"/>
+        <w:numPr>
+          <w:ilvl w:val="0"/>
+          <w:numId w:val="4"/>
+        </w:numPr>
+        <w:jc w:val="left"/>
+        <w:rPr>
+          <w:b w:val="1"/>
+          <w:bCs w:val="1"/>
+          <w:sz w:val="24"/>
+          <w:szCs w:val="24"/>
+          <w:lang w:val="en-US"/>
+        </w:rPr>
+      </w:pPr>
+      <w:r>
+        <w:rPr>
+          <w:b w:val="1"/>
+          <w:bCs w:val="1"/>
+          <w:sz w:val="24"/>
+          <w:szCs w:val="24"/>
+          <w:rtl w:val="0"/>
+          <w:lang w:val="en-US"/>
+        </w:rPr>
+        <w:t>Multi-Tasking OS</w:t>
+      </w:r>
+      <w:r>
+        <w:rPr>
+          <w:b w:val="0"/>
+          <w:bCs w:val="0"/>
+          <w:sz w:val="24"/>
+          <w:szCs w:val="24"/>
+          <w:rtl w:val="0"/>
+          <w:lang w:val="en-US"/>
+        </w:rPr>
+        <w:t xml:space="preserve"> (MultiProgramming OS with Round-Robin Scheduling algorithm)</w:t>
+      </w:r>
+    </w:p>
+    <w:p>
+      <w:pPr>
+        <w:pStyle w:val="Body"/>
+        <w:numPr>
+          <w:ilvl w:val="0"/>
+          <w:numId w:val="4"/>
+        </w:numPr>
+        <w:jc w:val="left"/>
+        <w:rPr>
+          <w:b w:val="1"/>
+          <w:bCs w:val="1"/>
+          <w:sz w:val="24"/>
+          <w:szCs w:val="24"/>
+          <w:lang w:val="en-US"/>
+        </w:rPr>
+      </w:pPr>
+      <w:r>
+        <w:rPr>
+          <w:b w:val="1"/>
+          <w:bCs w:val="1"/>
+          <w:sz w:val="24"/>
+          <w:szCs w:val="24"/>
+          <w:rtl w:val="0"/>
+          <w:lang w:val="en-US"/>
+        </w:rPr>
+        <w:t xml:space="preserve">TimeSharing OS </w:t>
+      </w:r>
+      <w:r>
+        <w:rPr>
+          <w:b w:val="0"/>
+          <w:bCs w:val="0"/>
+          <w:sz w:val="24"/>
+          <w:szCs w:val="24"/>
+          <w:rtl w:val="0"/>
+          <w:lang w:val="en-US"/>
+        </w:rPr>
+        <w:t>(Each task get equal time to execute)</w:t>
+      </w:r>
+    </w:p>
+    <w:p>
+      <w:pPr>
+        <w:pStyle w:val="Body"/>
+        <w:numPr>
+          <w:ilvl w:val="0"/>
+          <w:numId w:val="4"/>
+        </w:numPr>
+        <w:jc w:val="left"/>
+        <w:rPr>
+          <w:b w:val="1"/>
+          <w:bCs w:val="1"/>
+          <w:sz w:val="24"/>
+          <w:szCs w:val="24"/>
+          <w:lang w:val="en-US"/>
+        </w:rPr>
+      </w:pPr>
+      <w:r>
+        <w:rPr>
+          <w:b w:val="1"/>
+          <w:bCs w:val="1"/>
+          <w:sz w:val="24"/>
+          <w:szCs w:val="24"/>
+          <w:rtl w:val="0"/>
+          <w:lang w:val="en-US"/>
+        </w:rPr>
+        <w:t xml:space="preserve">Distributed OS </w:t>
+      </w:r>
+      <w:r>
+        <w:rPr>
+          <w:b w:val="0"/>
+          <w:bCs w:val="0"/>
+          <w:sz w:val="24"/>
+          <w:szCs w:val="24"/>
+          <w:rtl w:val="0"/>
+          <w:lang w:val="en-US"/>
+        </w:rPr>
+        <w:t>(Multiple OS connected through a centralised communication network)</w:t>
+      </w:r>
+    </w:p>
+    <w:p>
+      <w:pPr>
+        <w:pStyle w:val="Body"/>
+        <w:numPr>
+          <w:ilvl w:val="0"/>
+          <w:numId w:val="4"/>
+        </w:numPr>
+        <w:jc w:val="left"/>
+        <w:rPr>
+          <w:b w:val="1"/>
+          <w:bCs w:val="1"/>
+          <w:sz w:val="24"/>
+          <w:szCs w:val="24"/>
+          <w:lang w:val="en-US"/>
+        </w:rPr>
+      </w:pPr>
+      <w:r>
+        <w:rPr>
+          <w:b w:val="1"/>
+          <w:bCs w:val="1"/>
+          <w:sz w:val="24"/>
+          <w:szCs w:val="24"/>
+          <w:rtl w:val="0"/>
+          <w:lang w:val="en-US"/>
+        </w:rPr>
+        <w:t xml:space="preserve">Network Operating System </w:t>
+      </w:r>
+      <w:r>
+        <w:rPr>
+          <w:b w:val="0"/>
+          <w:bCs w:val="0"/>
+          <w:sz w:val="24"/>
+          <w:szCs w:val="24"/>
+          <w:rtl w:val="0"/>
+          <w:lang w:val="en-US"/>
+        </w:rPr>
+        <w:t>(Server based)</w:t>
+      </w:r>
+    </w:p>
+    <w:p>
+      <w:pPr>
+        <w:pStyle w:val="Body"/>
+        <w:numPr>
+          <w:ilvl w:val="0"/>
+          <w:numId w:val="4"/>
+        </w:numPr>
+        <w:jc w:val="left"/>
+        <w:rPr>
+          <w:b w:val="1"/>
+          <w:bCs w:val="1"/>
+          <w:sz w:val="24"/>
+          <w:szCs w:val="24"/>
+          <w:lang w:val="en-US"/>
+        </w:rPr>
+      </w:pPr>
+      <w:r>
+        <w:rPr>
+          <w:b w:val="1"/>
+          <w:bCs w:val="1"/>
+          <w:sz w:val="24"/>
+          <w:szCs w:val="24"/>
+          <w:rtl w:val="0"/>
+          <w:lang w:val="en-US"/>
+        </w:rPr>
+        <w:t xml:space="preserve">Realtime OS </w:t>
+      </w:r>
+      <w:r>
+        <w:rPr>
+          <w:b w:val="0"/>
+          <w:bCs w:val="0"/>
+          <w:sz w:val="24"/>
+          <w:szCs w:val="24"/>
+          <w:rtl w:val="0"/>
+          <w:lang w:val="en-US"/>
+        </w:rPr>
+        <w:t>( Hard - Quick response to input , Soft - time-constraint is less strict)</w:t>
+      </w:r>
+    </w:p>
+    <w:p>
+      <w:pPr>
+        <w:pStyle w:val="Body"/>
+        <w:numPr>
+          <w:ilvl w:val="0"/>
+          <w:numId w:val="4"/>
+        </w:numPr>
+        <w:jc w:val="left"/>
+        <w:rPr>
+          <w:b w:val="1"/>
+          <w:bCs w:val="1"/>
+          <w:sz w:val="24"/>
+          <w:szCs w:val="24"/>
+          <w:lang w:val="en-US"/>
+        </w:rPr>
+      </w:pPr>
+      <w:r>
+        <w:rPr>
+          <w:b w:val="1"/>
+          <w:bCs w:val="1"/>
+          <w:sz w:val="24"/>
+          <w:szCs w:val="24"/>
+          <w:rtl w:val="0"/>
+          <w:lang w:val="en-US"/>
+        </w:rPr>
+        <w:t xml:space="preserve">Embedded OS </w:t>
+      </w:r>
+      <w:r>
+        <w:rPr>
+          <w:b w:val="0"/>
+          <w:bCs w:val="0"/>
+          <w:sz w:val="24"/>
+          <w:szCs w:val="24"/>
+          <w:rtl w:val="0"/>
+          <w:lang w:val="en-US"/>
+        </w:rPr>
+        <w:t>(Can</w:t>
+      </w:r>
+      <w:r>
+        <w:rPr>
+          <w:b w:val="0"/>
+          <w:bCs w:val="0"/>
+          <w:sz w:val="24"/>
+          <w:szCs w:val="24"/>
+          <w:rtl w:val="0"/>
+          <w:lang w:val="en-US"/>
+        </w:rPr>
+        <w:t>’</w:t>
+      </w:r>
+      <w:r>
+        <w:rPr>
+          <w:b w:val="0"/>
+          <w:bCs w:val="0"/>
+          <w:sz w:val="24"/>
+          <w:szCs w:val="24"/>
+          <w:rtl w:val="0"/>
+          <w:lang w:val="en-US"/>
+        </w:rPr>
+        <w:t>t re-program , part of system)</w:t>
+      </w:r>
+    </w:p>
+    <w:p>
+      <w:pPr>
+        <w:pStyle w:val="Body"/>
+        <w:jc w:val="left"/>
+      </w:pPr>
+      <w:r>
+        <w:rPr>
+          <w:b w:val="0"/>
+          <w:bCs w:val="0"/>
+          <w:sz w:val="24"/>
+          <w:szCs w:val="24"/>
+        </w:rPr>
       </w:r>
     </w:p>
     <w:sectPr>
@@ -1007,11 +1437,277 @@
       </w:rPr>
     </w:lvl>
   </w:abstractNum>
+  <w:abstractNum w:abstractNumId="2">
+    <w:multiLevelType w:val="hybridMultilevel"/>
+    <w:numStyleLink w:val="Numbered"/>
+  </w:abstractNum>
+  <w:abstractNum w:abstractNumId="3">
+    <w:multiLevelType w:val="hybridMultilevel"/>
+    <w:styleLink w:val="Numbered"/>
+    <w:lvl w:ilvl="0">
+      <w:start w:val="1"/>
+      <w:numFmt w:val="decimal"/>
+      <w:suff w:val="tab"/>
+      <w:lvlText w:val="%1."/>
+      <w:lvlJc w:val="left"/>
+      <w:pPr>
+        <w:ind w:left="393" w:hanging="393"/>
+      </w:pPr>
+      <w:rPr>
+        <w:rFonts w:hAnsi="Arial Unicode MS"/>
+        <w:b w:val="1"/>
+        <w:bCs w:val="1"/>
+        <w:caps w:val="0"/>
+        <w:smallCaps w:val="0"/>
+        <w:strike w:val="0"/>
+        <w:dstrike w:val="0"/>
+        <w:outline w:val="0"/>
+        <w:emboss w:val="0"/>
+        <w:imprint w:val="0"/>
+        <w:spacing w:val="0"/>
+        <w:w w:val="100"/>
+        <w:kern w:val="0"/>
+        <w:position w:val="0"/>
+        <w:highlight w:val="none"/>
+        <w:vertAlign w:val="baseline"/>
+      </w:rPr>
+    </w:lvl>
+    <w:lvl w:ilvl="1">
+      <w:start w:val="1"/>
+      <w:numFmt w:val="decimal"/>
+      <w:suff w:val="tab"/>
+      <w:lvlText w:val="%2."/>
+      <w:lvlJc w:val="left"/>
+      <w:pPr>
+        <w:ind w:left="753" w:hanging="393"/>
+      </w:pPr>
+      <w:rPr>
+        <w:rFonts w:hAnsi="Arial Unicode MS"/>
+        <w:b w:val="1"/>
+        <w:bCs w:val="1"/>
+        <w:caps w:val="0"/>
+        <w:smallCaps w:val="0"/>
+        <w:strike w:val="0"/>
+        <w:dstrike w:val="0"/>
+        <w:outline w:val="0"/>
+        <w:emboss w:val="0"/>
+        <w:imprint w:val="0"/>
+        <w:spacing w:val="0"/>
+        <w:w w:val="100"/>
+        <w:kern w:val="0"/>
+        <w:position w:val="0"/>
+        <w:highlight w:val="none"/>
+        <w:vertAlign w:val="baseline"/>
+      </w:rPr>
+    </w:lvl>
+    <w:lvl w:ilvl="2">
+      <w:start w:val="1"/>
+      <w:numFmt w:val="decimal"/>
+      <w:suff w:val="tab"/>
+      <w:lvlText w:val="%3."/>
+      <w:lvlJc w:val="left"/>
+      <w:pPr>
+        <w:ind w:left="1113" w:hanging="393"/>
+      </w:pPr>
+      <w:rPr>
+        <w:rFonts w:hAnsi="Arial Unicode MS"/>
+        <w:b w:val="1"/>
+        <w:bCs w:val="1"/>
+        <w:caps w:val="0"/>
+        <w:smallCaps w:val="0"/>
+        <w:strike w:val="0"/>
+        <w:dstrike w:val="0"/>
+        <w:outline w:val="0"/>
+        <w:emboss w:val="0"/>
+        <w:imprint w:val="0"/>
+        <w:spacing w:val="0"/>
+        <w:w w:val="100"/>
+        <w:kern w:val="0"/>
+        <w:position w:val="0"/>
+        <w:highlight w:val="none"/>
+        <w:vertAlign w:val="baseline"/>
+      </w:rPr>
+    </w:lvl>
+    <w:lvl w:ilvl="3">
+      <w:start w:val="1"/>
+      <w:numFmt w:val="decimal"/>
+      <w:suff w:val="tab"/>
+      <w:lvlText w:val="%4."/>
+      <w:lvlJc w:val="left"/>
+      <w:pPr>
+        <w:ind w:left="1473" w:hanging="393"/>
+      </w:pPr>
+      <w:rPr>
+        <w:rFonts w:hAnsi="Arial Unicode MS"/>
+        <w:b w:val="1"/>
+        <w:bCs w:val="1"/>
+        <w:caps w:val="0"/>
+        <w:smallCaps w:val="0"/>
+        <w:strike w:val="0"/>
+        <w:dstrike w:val="0"/>
+        <w:outline w:val="0"/>
+        <w:emboss w:val="0"/>
+        <w:imprint w:val="0"/>
+        <w:spacing w:val="0"/>
+        <w:w w:val="100"/>
+        <w:kern w:val="0"/>
+        <w:position w:val="0"/>
+        <w:highlight w:val="none"/>
+        <w:vertAlign w:val="baseline"/>
+      </w:rPr>
+    </w:lvl>
+    <w:lvl w:ilvl="4">
+      <w:start w:val="1"/>
+      <w:numFmt w:val="decimal"/>
+      <w:suff w:val="tab"/>
+      <w:lvlText w:val="%5."/>
+      <w:lvlJc w:val="left"/>
+      <w:pPr>
+        <w:ind w:left="1833" w:hanging="393"/>
+      </w:pPr>
+      <w:rPr>
+        <w:rFonts w:hAnsi="Arial Unicode MS"/>
+        <w:b w:val="1"/>
+        <w:bCs w:val="1"/>
+        <w:caps w:val="0"/>
+        <w:smallCaps w:val="0"/>
+        <w:strike w:val="0"/>
+        <w:dstrike w:val="0"/>
+        <w:outline w:val="0"/>
+        <w:emboss w:val="0"/>
+        <w:imprint w:val="0"/>
+        <w:spacing w:val="0"/>
+        <w:w w:val="100"/>
+        <w:kern w:val="0"/>
+        <w:position w:val="0"/>
+        <w:highlight w:val="none"/>
+        <w:vertAlign w:val="baseline"/>
+      </w:rPr>
+    </w:lvl>
+    <w:lvl w:ilvl="5">
+      <w:start w:val="1"/>
+      <w:numFmt w:val="decimal"/>
+      <w:suff w:val="tab"/>
+      <w:lvlText w:val="%6."/>
+      <w:lvlJc w:val="left"/>
+      <w:pPr>
+        <w:ind w:left="2193" w:hanging="393"/>
+      </w:pPr>
+      <w:rPr>
+        <w:rFonts w:hAnsi="Arial Unicode MS"/>
+        <w:b w:val="1"/>
+        <w:bCs w:val="1"/>
+        <w:caps w:val="0"/>
+        <w:smallCaps w:val="0"/>
+        <w:strike w:val="0"/>
+        <w:dstrike w:val="0"/>
+        <w:outline w:val="0"/>
+        <w:emboss w:val="0"/>
+        <w:imprint w:val="0"/>
+        <w:spacing w:val="0"/>
+        <w:w w:val="100"/>
+        <w:kern w:val="0"/>
+        <w:position w:val="0"/>
+        <w:highlight w:val="none"/>
+        <w:vertAlign w:val="baseline"/>
+      </w:rPr>
+    </w:lvl>
+    <w:lvl w:ilvl="6">
+      <w:start w:val="1"/>
+      <w:numFmt w:val="decimal"/>
+      <w:suff w:val="tab"/>
+      <w:lvlText w:val="%7."/>
+      <w:lvlJc w:val="left"/>
+      <w:pPr>
+        <w:ind w:left="2553" w:hanging="393"/>
+      </w:pPr>
+      <w:rPr>
+        <w:rFonts w:hAnsi="Arial Unicode MS"/>
+        <w:b w:val="1"/>
+        <w:bCs w:val="1"/>
+        <w:caps w:val="0"/>
+        <w:smallCaps w:val="0"/>
+        <w:strike w:val="0"/>
+        <w:dstrike w:val="0"/>
+        <w:outline w:val="0"/>
+        <w:emboss w:val="0"/>
+        <w:imprint w:val="0"/>
+        <w:spacing w:val="0"/>
+        <w:w w:val="100"/>
+        <w:kern w:val="0"/>
+        <w:position w:val="0"/>
+        <w:highlight w:val="none"/>
+        <w:vertAlign w:val="baseline"/>
+      </w:rPr>
+    </w:lvl>
+    <w:lvl w:ilvl="7">
+      <w:start w:val="1"/>
+      <w:numFmt w:val="decimal"/>
+      <w:suff w:val="tab"/>
+      <w:lvlText w:val="%8."/>
+      <w:lvlJc w:val="left"/>
+      <w:pPr>
+        <w:ind w:left="2913" w:hanging="393"/>
+      </w:pPr>
+      <w:rPr>
+        <w:rFonts w:hAnsi="Arial Unicode MS"/>
+        <w:b w:val="1"/>
+        <w:bCs w:val="1"/>
+        <w:caps w:val="0"/>
+        <w:smallCaps w:val="0"/>
+        <w:strike w:val="0"/>
+        <w:dstrike w:val="0"/>
+        <w:outline w:val="0"/>
+        <w:emboss w:val="0"/>
+        <w:imprint w:val="0"/>
+        <w:spacing w:val="0"/>
+        <w:w w:val="100"/>
+        <w:kern w:val="0"/>
+        <w:position w:val="0"/>
+        <w:highlight w:val="none"/>
+        <w:vertAlign w:val="baseline"/>
+      </w:rPr>
+    </w:lvl>
+    <w:lvl w:ilvl="8">
+      <w:start w:val="1"/>
+      <w:numFmt w:val="decimal"/>
+      <w:suff w:val="tab"/>
+      <w:lvlText w:val="%9."/>
+      <w:lvlJc w:val="left"/>
+      <w:pPr>
+        <w:ind w:left="3273" w:hanging="393"/>
+      </w:pPr>
+      <w:rPr>
+        <w:rFonts w:hAnsi="Arial Unicode MS"/>
+        <w:b w:val="1"/>
+        <w:bCs w:val="1"/>
+        <w:caps w:val="0"/>
+        <w:smallCaps w:val="0"/>
+        <w:strike w:val="0"/>
+        <w:dstrike w:val="0"/>
+        <w:outline w:val="0"/>
+        <w:emboss w:val="0"/>
+        <w:imprint w:val="0"/>
+        <w:spacing w:val="0"/>
+        <w:w w:val="100"/>
+        <w:kern w:val="0"/>
+        <w:position w:val="0"/>
+        <w:highlight w:val="none"/>
+        <w:vertAlign w:val="baseline"/>
+      </w:rPr>
+    </w:lvl>
+  </w:abstractNum>
   <w:num w:numId="1">
     <w:abstractNumId w:val="1"/>
   </w:num>
   <w:num w:numId="2">
     <w:abstractNumId w:val="0"/>
+  </w:num>
+  <w:num w:numId="3">
+    <w:abstractNumId w:val="3"/>
+  </w:num>
+  <w:num w:numId="4">
+    <w:abstractNumId w:val="2"/>
   </w:num>
 </w:numbering>
 </file>
@@ -1175,6 +1871,14 @@
     <w:pPr>
       <w:numPr>
         <w:numId w:val="1"/>
+      </w:numPr>
+    </w:pPr>
+  </w:style>
+  <w:style w:type="numbering" w:styleId="Numbered">
+    <w:name w:val="Numbered"/>
+    <w:pPr>
+      <w:numPr>
+        <w:numId w:val="3"/>
       </w:numPr>
     </w:pPr>
   </w:style>
